--- a/Submission 1/doc/doc.docx
+++ b/Submission 1/doc/doc.docx
@@ -6,11 +6,13 @@
       <w:pPr>
         <w:rPr>
           <w:rFonts w:ascii="Consolas" w:hAnsi="Consolas"/>
-        </w:rPr>
-      </w:pPr>
-      <w:r>
-        <w:rPr>
-          <w:rFonts w:ascii="Consolas" w:hAnsi="Consolas"/>
+          <w:lang w:val="en-US"/>
+        </w:rPr>
+      </w:pPr>
+      <w:r>
+        <w:rPr>
+          <w:rFonts w:ascii="Consolas" w:hAnsi="Consolas"/>
+          <w:lang w:val="en-US"/>
         </w:rPr>
         <w:t>=== CONTROLS ===</w:t>
       </w:r>
@@ -669,6 +671,399 @@
       <w:pPr>
         <w:rPr>
           <w:rFonts w:ascii="Consolas" w:hAnsi="Consolas"/>
+        </w:rPr>
+      </w:pPr>
+      <w:r>
+        <w:rPr>
+          <w:rFonts w:ascii="Consolas" w:hAnsi="Consolas"/>
+        </w:rPr>
+        <w:t>- FreeImage: http://freeimage.sourceforge.net/</w:t>
+      </w:r>
+    </w:p>
+    <w:p>
+      <w:pPr>
+        <w:rPr>
+          <w:rFonts w:ascii="Consolas" w:hAnsi="Consolas"/>
+        </w:rPr>
+      </w:pPr>
+      <w:r>
+        <w:rPr>
+          <w:rFonts w:ascii="Consolas" w:hAnsi="Consolas"/>
+        </w:rPr>
+        <w:t>- Glew: http://glew.sourceforge.net/install.html</w:t>
+      </w:r>
+    </w:p>
+    <w:p>
+      <w:pPr>
+        <w:rPr>
+          <w:rFonts w:ascii="Consolas" w:hAnsi="Consolas"/>
+          <w:lang w:val="en-US"/>
+        </w:rPr>
+      </w:pPr>
+      <w:r>
+        <w:rPr>
+          <w:rFonts w:ascii="Consolas" w:hAnsi="Consolas"/>
+          <w:lang w:val="en-US"/>
+        </w:rPr>
+        <w:t>- PhysX: https://developer.nvidia.com/physx-sdk</w:t>
+      </w:r>
+    </w:p>
+    <w:p>
+      <w:pPr>
+        <w:rPr>
+          <w:rFonts w:ascii="Consolas" w:hAnsi="Consolas"/>
+          <w:lang w:val="en-US"/>
+        </w:rPr>
+      </w:pPr>
+    </w:p>
+    <w:p>
+      <w:pPr>
+        <w:rPr>
+          <w:rFonts w:ascii="Consolas" w:hAnsi="Consolas"/>
+          <w:lang w:val="en-US"/>
+        </w:rPr>
+      </w:pPr>
+      <w:r>
+        <w:rPr>
+          <w:rFonts w:ascii="Consolas" w:hAnsi="Consolas"/>
+          <w:lang w:val="en-US"/>
+        </w:rPr>
+        <w:t>Models:</w:t>
+      </w:r>
+    </w:p>
+    <w:p>
+      <w:pPr>
+        <w:rPr>
+          <w:rFonts w:ascii="Consolas" w:hAnsi="Consolas"/>
+          <w:lang w:val="en-US"/>
+        </w:rPr>
+      </w:pPr>
+      <w:r>
+        <w:rPr>
+          <w:rFonts w:ascii="Consolas" w:hAnsi="Consolas"/>
+          <w:lang w:val="en-US"/>
+        </w:rPr>
+        <w:t>- Chessboard with figures: https://free3d.com/3d-model/chess-table-18114.html</w:t>
+      </w:r>
+    </w:p>
+    <w:p>
+      <w:pPr>
+        <w:rPr>
+          <w:rFonts w:ascii="Consolas" w:hAnsi="Consolas"/>
+          <w:lang w:val="en-US"/>
+        </w:rPr>
+      </w:pPr>
+      <w:r>
+        <w:rPr>
+          <w:rFonts w:ascii="Consolas" w:hAnsi="Consolas"/>
+          <w:lang w:val="en-US"/>
+        </w:rPr>
+        <w:t>- Chest of drawers: https://www.turbosquid.com/3d-models/free-sideboard-3d-model/558818</w:t>
+      </w:r>
+    </w:p>
+    <w:p>
+      <w:pPr>
+        <w:rPr>
+          <w:rFonts w:ascii="Consolas" w:hAnsi="Consolas"/>
+          <w:lang w:val="en-US"/>
+        </w:rPr>
+      </w:pPr>
+      <w:r>
+        <w:rPr>
+          <w:rFonts w:ascii="Consolas" w:hAnsi="Consolas"/>
+          <w:lang w:val="en-US"/>
+        </w:rPr>
+        <w:t>- Frame: https://free3d.com/3d-model/frame-75994.html</w:t>
+      </w:r>
+    </w:p>
+    <w:p>
+      <w:pPr>
+        <w:rPr>
+          <w:rFonts w:ascii="Consolas" w:hAnsi="Consolas"/>
+          <w:lang w:val="en-US"/>
+        </w:rPr>
+      </w:pPr>
+      <w:r>
+        <w:rPr>
+          <w:rFonts w:ascii="Consolas" w:hAnsi="Consolas"/>
+          <w:lang w:val="en-US"/>
+        </w:rPr>
+        <w:t>- Knight1 and Knight2: https://free3d.com/3d-model/knight-84265.html</w:t>
+      </w:r>
+    </w:p>
+    <w:p>
+      <w:pPr>
+        <w:rPr>
+          <w:rFonts w:ascii="Consolas" w:hAnsi="Consolas"/>
+          <w:lang w:val="en-US"/>
+        </w:rPr>
+      </w:pPr>
+      <w:r>
+        <w:rPr>
+          <w:rFonts w:ascii="Consolas" w:hAnsi="Consolas"/>
+          <w:lang w:val="en-US"/>
+        </w:rPr>
+        <w:t>- Door: https://free3d.com/3d-model/medieval-door-16986.html</w:t>
+      </w:r>
+    </w:p>
+    <w:p>
+      <w:pPr>
+        <w:rPr>
+          <w:rFonts w:ascii="Consolas" w:hAnsi="Consolas"/>
+          <w:lang w:val="en-US"/>
+        </w:rPr>
+      </w:pPr>
+      <w:r>
+        <w:rPr>
+          <w:rFonts w:ascii="Consolas" w:hAnsi="Consolas"/>
+          <w:lang w:val="en-US"/>
+        </w:rPr>
+        <w:t>- Torches: https://www.yobi3d.com/q/3d-models-fire-torch</w:t>
+      </w:r>
+    </w:p>
+    <w:p>
+      <w:pPr>
+        <w:rPr>
+          <w:rFonts w:ascii="Consolas" w:hAnsi="Consolas"/>
+          <w:lang w:val="en-US"/>
+        </w:rPr>
+      </w:pPr>
+      <w:r>
+        <w:rPr>
+          <w:rFonts w:ascii="Consolas" w:hAnsi="Consolas"/>
+          <w:lang w:val="en-US"/>
+        </w:rPr>
+        <w:t>- Wardrobe: https://www.turbosquid.com/3d-models/classic-wardrobe-unwrap-model-1288182</w:t>
+      </w:r>
+    </w:p>
+    <w:p>
+      <w:pPr>
+        <w:rPr>
+          <w:rFonts w:ascii="Consolas" w:hAnsi="Consolas"/>
+          <w:lang w:val="en-US"/>
+        </w:rPr>
+      </w:pPr>
+      <w:r>
+        <w:rPr>
+          <w:rFonts w:ascii="Consolas" w:hAnsi="Consolas"/>
+          <w:lang w:val="en-US"/>
+        </w:rPr>
+        <w:t>- Chairs: https://www.turbosquid.com/3d-models/free-wooden-chair-3d-model/791045</w:t>
+      </w:r>
+    </w:p>
+    <w:p>
+      <w:pPr>
+        <w:rPr>
+          <w:rFonts w:ascii="Consolas" w:hAnsi="Consolas"/>
+          <w:lang w:val="en-US"/>
+        </w:rPr>
+      </w:pPr>
+      <w:r>
+        <w:rPr>
+          <w:rFonts w:ascii="Consolas" w:hAnsi="Consolas"/>
+          <w:lang w:val="en-US"/>
+        </w:rPr>
+        <w:t>- Table: https://free3d.com/3d-model/round-table-928375.html</w:t>
+      </w:r>
+    </w:p>
+    <w:p>
+      <w:pPr>
+        <w:rPr>
+          <w:rFonts w:ascii="Consolas" w:hAnsi="Consolas"/>
+          <w:lang w:val="en-US"/>
+        </w:rPr>
+      </w:pPr>
+    </w:p>
+    <w:p>
+      <w:pPr>
+        <w:rPr>
+          <w:rFonts w:ascii="Consolas" w:hAnsi="Consolas"/>
+          <w:lang w:val="en-US"/>
+        </w:rPr>
+      </w:pPr>
+      <w:r>
+        <w:rPr>
+          <w:rFonts w:ascii="Consolas" w:hAnsi="Consolas"/>
+          <w:lang w:val="en-US"/>
+        </w:rPr>
+        <w:t>Additional Textures:</w:t>
+      </w:r>
+    </w:p>
+    <w:p>
+      <w:pPr>
+        <w:rPr>
+          <w:rFonts w:ascii="Consolas" w:hAnsi="Consolas"/>
+          <w:lang w:val="en-US"/>
+        </w:rPr>
+      </w:pPr>
+      <w:r>
+        <w:rPr>
+          <w:rFonts w:ascii="Consolas" w:hAnsi="Consolas"/>
+          <w:lang w:val="en-US"/>
+        </w:rPr>
+        <w:t xml:space="preserve">- Walls of Room: </w:t>
+      </w:r>
+      <w:proofErr w:type="gramStart"/>
+      <w:r>
+        <w:rPr>
+          <w:rFonts w:ascii="Consolas" w:hAnsi="Consolas"/>
+          <w:lang w:val="en-US"/>
+        </w:rPr>
+        <w:t>Stone(</w:t>
+      </w:r>
+      <w:proofErr w:type="gramEnd"/>
+      <w:r>
+        <w:rPr>
+          <w:rFonts w:ascii="Consolas" w:hAnsi="Consolas"/>
+          <w:lang w:val="en-US"/>
+        </w:rPr>
+        <w:t>1)01 from https://www.cg.tuwien.ac.at/courses/Textures/Total_Textures_V1/</w:t>
+      </w:r>
+    </w:p>
+    <w:p>
+      <w:pPr>
+        <w:rPr>
+          <w:rFonts w:ascii="Consolas" w:hAnsi="Consolas"/>
+          <w:lang w:val="en-US"/>
+        </w:rPr>
+      </w:pPr>
+      <w:r>
+        <w:rPr>
+          <w:rFonts w:ascii="Consolas" w:hAnsi="Consolas"/>
+          <w:lang w:val="en-US"/>
+        </w:rPr>
+        <w:t xml:space="preserve">- Ceiling of Room: </w:t>
+      </w:r>
+      <w:proofErr w:type="gramStart"/>
+      <w:r>
+        <w:rPr>
+          <w:rFonts w:ascii="Consolas" w:hAnsi="Consolas"/>
+          <w:lang w:val="en-US"/>
+        </w:rPr>
+        <w:t>Wood(</w:t>
+      </w:r>
+      <w:proofErr w:type="gramEnd"/>
+      <w:r>
+        <w:rPr>
+          <w:rFonts w:ascii="Consolas" w:hAnsi="Consolas"/>
+          <w:lang w:val="en-US"/>
+        </w:rPr>
+        <w:t>2)09 from https://www.cg.tuwien.ac.at/courses/Textures/Total_Textures_V1/</w:t>
+      </w:r>
+    </w:p>
+    <w:p>
+      <w:pPr>
+        <w:rPr>
+          <w:rFonts w:ascii="Consolas" w:hAnsi="Consolas"/>
+          <w:lang w:val="en-US"/>
+        </w:rPr>
+      </w:pPr>
+      <w:r>
+        <w:rPr>
+          <w:rFonts w:ascii="Consolas" w:hAnsi="Consolas"/>
+          <w:lang w:val="en-US"/>
+        </w:rPr>
+        <w:t xml:space="preserve">- Floor of Room: </w:t>
+      </w:r>
+      <w:proofErr w:type="gramStart"/>
+      <w:r>
+        <w:rPr>
+          <w:rFonts w:ascii="Consolas" w:hAnsi="Consolas"/>
+          <w:lang w:val="en-US"/>
+        </w:rPr>
+        <w:t>Wood(</w:t>
+      </w:r>
+      <w:proofErr w:type="gramEnd"/>
+      <w:r>
+        <w:rPr>
+          <w:rFonts w:ascii="Consolas" w:hAnsi="Consolas"/>
+          <w:lang w:val="en-US"/>
+        </w:rPr>
+        <w:t>2)10 from https://www.cg.tuwien.ac.at/courses/Textures/Total_Textures_V1/</w:t>
+      </w:r>
+    </w:p>
+    <w:p>
+      <w:pPr>
+        <w:rPr>
+          <w:rFonts w:ascii="Consolas" w:hAnsi="Consolas"/>
+          <w:lang w:val="en-US"/>
+        </w:rPr>
+      </w:pPr>
+      <w:r>
+        <w:rPr>
+          <w:rFonts w:ascii="Consolas" w:hAnsi="Consolas"/>
+          <w:lang w:val="en-US"/>
+        </w:rPr>
+        <w:lastRenderedPageBreak/>
+        <w:t>- Frame Image: https://dermeister.at/evilmaster01.jpg</w:t>
+      </w:r>
+    </w:p>
+    <w:p>
+      <w:pPr>
+        <w:rPr>
+          <w:rFonts w:ascii="Consolas" w:hAnsi="Consolas"/>
+          <w:lang w:val="en-US"/>
+        </w:rPr>
+      </w:pPr>
+    </w:p>
+    <w:p>
+      <w:pPr>
+        <w:rPr>
+          <w:rFonts w:ascii="Consolas" w:hAnsi="Consolas"/>
+          <w:lang w:val="en-US"/>
+        </w:rPr>
+      </w:pPr>
+      <w:r>
+        <w:rPr>
+          <w:rFonts w:ascii="Consolas" w:hAnsi="Consolas"/>
+          <w:lang w:val="en-US"/>
+        </w:rPr>
+        <w:t>Tested on the following graphic cards:</w:t>
+      </w:r>
+    </w:p>
+    <w:p>
+      <w:pPr>
+        <w:rPr>
+          <w:rFonts w:ascii="Consolas" w:hAnsi="Consolas"/>
+          <w:lang w:val="en-US"/>
+        </w:rPr>
+      </w:pPr>
+      <w:r>
+        <w:rPr>
+          <w:rFonts w:ascii="Consolas" w:hAnsi="Consolas"/>
+          <w:lang w:val="en-US"/>
+        </w:rPr>
+        <w:t xml:space="preserve">- NVIDIA GeForce GTX 750 </w:t>
+      </w:r>
+      <w:proofErr w:type="spellStart"/>
+      <w:r>
+        <w:rPr>
+          <w:rFonts w:ascii="Consolas" w:hAnsi="Consolas"/>
+          <w:lang w:val="en-US"/>
+        </w:rPr>
+        <w:t>Ti</w:t>
+      </w:r>
+      <w:proofErr w:type="spellEnd"/>
+    </w:p>
+    <w:p>
+      <w:pPr>
+        <w:rPr>
+          <w:rFonts w:ascii="Consolas" w:hAnsi="Consolas"/>
+          <w:lang w:val="en-US"/>
+        </w:rPr>
+      </w:pPr>
+      <w:r>
+        <w:rPr>
+          <w:rFonts w:ascii="Consolas" w:hAnsi="Consolas"/>
+          <w:lang w:val="en-US"/>
+        </w:rPr>
+        <w:t>- AMD Radeon Pro 460</w:t>
+      </w:r>
+    </w:p>
+    <w:p>
+      <w:pPr>
+        <w:rPr>
+          <w:rFonts w:ascii="Consolas" w:hAnsi="Consolas"/>
           <w:lang w:val="en-US"/>
         </w:rPr>
       </w:pPr>
@@ -685,7 +1080,7 @@
           <w:rFonts w:ascii="Consolas" w:hAnsi="Consolas"/>
           <w:lang w:val="en-US"/>
         </w:rPr>
-        <w:t>FreeImage</w:t>
+        <w:t>VisLab</w:t>
       </w:r>
       <w:proofErr w:type="spellEnd"/>
       <w:r>
@@ -693,481 +1088,17 @@
           <w:rFonts w:ascii="Consolas" w:hAnsi="Consolas"/>
           <w:lang w:val="en-US"/>
         </w:rPr>
-        <w:t>: http://freeimage.sourceforge.net/</w:t>
-      </w:r>
-    </w:p>
-    <w:p>
-      <w:pPr>
-        <w:rPr>
-          <w:rFonts w:ascii="Consolas" w:hAnsi="Consolas"/>
-          <w:lang w:val="en-US"/>
-        </w:rPr>
-      </w:pPr>
-      <w:r>
-        <w:rPr>
-          <w:rFonts w:ascii="Consolas" w:hAnsi="Consolas"/>
-          <w:lang w:val="en-US"/>
-        </w:rPr>
-        <w:t xml:space="preserve">- </w:t>
-      </w:r>
-      <w:proofErr w:type="spellStart"/>
-      <w:r>
-        <w:rPr>
-          <w:rFonts w:ascii="Consolas" w:hAnsi="Consolas"/>
-          <w:lang w:val="en-US"/>
-        </w:rPr>
-        <w:t>FreeType</w:t>
-      </w:r>
-      <w:proofErr w:type="spellEnd"/>
-      <w:r>
-        <w:rPr>
-          <w:rFonts w:ascii="Consolas" w:hAnsi="Consolas"/>
-          <w:lang w:val="en-US"/>
-        </w:rPr>
-        <w:t>: https://www.freetype.org/</w:t>
-      </w:r>
-    </w:p>
-    <w:p>
-      <w:pPr>
-        <w:rPr>
-          <w:rFonts w:ascii="Consolas" w:hAnsi="Consolas"/>
-        </w:rPr>
-      </w:pPr>
-      <w:r>
-        <w:rPr>
-          <w:rFonts w:ascii="Consolas" w:hAnsi="Consolas"/>
-        </w:rPr>
-        <w:t xml:space="preserve">- </w:t>
-      </w:r>
-      <w:proofErr w:type="spellStart"/>
-      <w:r>
-        <w:rPr>
-          <w:rFonts w:ascii="Consolas" w:hAnsi="Consolas"/>
-        </w:rPr>
-        <w:t>Glew</w:t>
-      </w:r>
-      <w:proofErr w:type="spellEnd"/>
-      <w:r>
-        <w:rPr>
-          <w:rFonts w:ascii="Consolas" w:hAnsi="Consolas"/>
-        </w:rPr>
-        <w:t>: http://glew.sourceforge.net/install.html</w:t>
-      </w:r>
-    </w:p>
-    <w:p>
-      <w:pPr>
-        <w:rPr>
-          <w:rFonts w:ascii="Consolas" w:hAnsi="Consolas"/>
-          <w:lang w:val="en-US"/>
-        </w:rPr>
-      </w:pPr>
-      <w:r>
-        <w:rPr>
-          <w:rFonts w:ascii="Consolas" w:hAnsi="Consolas"/>
-          <w:lang w:val="en-US"/>
-        </w:rPr>
-        <w:t>- PhysX: https://developer.nvidia.com/physx-sdk</w:t>
-      </w:r>
-    </w:p>
-    <w:p>
-      <w:pPr>
-        <w:rPr>
-          <w:rFonts w:ascii="Consolas" w:hAnsi="Consolas"/>
-          <w:lang w:val="en-US"/>
-        </w:rPr>
-      </w:pPr>
-    </w:p>
-    <w:p>
-      <w:pPr>
-        <w:rPr>
-          <w:rFonts w:ascii="Consolas" w:hAnsi="Consolas"/>
-          <w:lang w:val="en-US"/>
-        </w:rPr>
-      </w:pPr>
-      <w:r>
-        <w:rPr>
-          <w:rFonts w:ascii="Consolas" w:hAnsi="Consolas"/>
-          <w:lang w:val="en-US"/>
-        </w:rPr>
-        <w:t>Models:</w:t>
-      </w:r>
-    </w:p>
-    <w:p>
-      <w:pPr>
-        <w:rPr>
-          <w:rFonts w:ascii="Consolas" w:hAnsi="Consolas"/>
-          <w:lang w:val="en-US"/>
-        </w:rPr>
-      </w:pPr>
-      <w:r>
-        <w:rPr>
-          <w:rFonts w:ascii="Consolas" w:hAnsi="Consolas"/>
-          <w:lang w:val="en-US"/>
-        </w:rPr>
-        <w:t>- Chessboard with figures: https://free3d.com/3d-model/ch</w:t>
-      </w:r>
+        <w:t xml:space="preserve"> first white computer on the right side</w:t>
+      </w:r>
+    </w:p>
+    <w:p>
+      <w:pPr>
+        <w:rPr>
+          <w:lang w:val="en-US"/>
+        </w:rPr>
+      </w:pPr>
       <w:bookmarkStart w:id="0" w:name="_GoBack"/>
       <w:bookmarkEnd w:id="0"/>
-      <w:r>
-        <w:rPr>
-          <w:rFonts w:ascii="Consolas" w:hAnsi="Consolas"/>
-          <w:lang w:val="en-US"/>
-        </w:rPr>
-        <w:t>ess-table-18114.html</w:t>
-      </w:r>
-    </w:p>
-    <w:p>
-      <w:pPr>
-        <w:rPr>
-          <w:rFonts w:ascii="Consolas" w:hAnsi="Consolas"/>
-          <w:lang w:val="en-US"/>
-        </w:rPr>
-      </w:pPr>
-      <w:r>
-        <w:rPr>
-          <w:rFonts w:ascii="Consolas" w:hAnsi="Consolas"/>
-          <w:lang w:val="en-US"/>
-        </w:rPr>
-        <w:t>- Chest of drawers: https://www.turbosquid.com/3d-models/free-sideboard-3d-model/558818</w:t>
-      </w:r>
-    </w:p>
-    <w:p>
-      <w:pPr>
-        <w:rPr>
-          <w:rFonts w:ascii="Consolas" w:hAnsi="Consolas"/>
-          <w:lang w:val="en-US"/>
-        </w:rPr>
-      </w:pPr>
-      <w:r>
-        <w:rPr>
-          <w:rFonts w:ascii="Consolas" w:hAnsi="Consolas"/>
-          <w:lang w:val="en-US"/>
-        </w:rPr>
-        <w:t>- Frame: https://free3d.com/3d-model/frame-75994.html</w:t>
-      </w:r>
-    </w:p>
-    <w:p>
-      <w:pPr>
-        <w:rPr>
-          <w:rFonts w:ascii="Consolas" w:hAnsi="Consolas"/>
-          <w:lang w:val="en-US"/>
-        </w:rPr>
-      </w:pPr>
-      <w:r>
-        <w:rPr>
-          <w:rFonts w:ascii="Consolas" w:hAnsi="Consolas"/>
-          <w:lang w:val="en-US"/>
-        </w:rPr>
-        <w:t>- Frame Image: https://dermeister.at/evilmaster01.jpg</w:t>
-      </w:r>
-    </w:p>
-    <w:p>
-      <w:pPr>
-        <w:rPr>
-          <w:rFonts w:ascii="Consolas" w:hAnsi="Consolas"/>
-          <w:lang w:val="en-US"/>
-        </w:rPr>
-      </w:pPr>
-      <w:r>
-        <w:rPr>
-          <w:rFonts w:ascii="Consolas" w:hAnsi="Consolas"/>
-          <w:lang w:val="en-US"/>
-        </w:rPr>
-        <w:t>- Knight1 and Knight2: https://free3d.com/3d-model/knight-84265.html</w:t>
-      </w:r>
-    </w:p>
-    <w:p>
-      <w:pPr>
-        <w:rPr>
-          <w:rFonts w:ascii="Consolas" w:hAnsi="Consolas"/>
-          <w:lang w:val="en-US"/>
-        </w:rPr>
-      </w:pPr>
-      <w:r>
-        <w:rPr>
-          <w:rFonts w:ascii="Consolas" w:hAnsi="Consolas"/>
-          <w:lang w:val="en-US"/>
-        </w:rPr>
-        <w:t>- Door: https://free3d.com/3d-model/medieval-door-16986.html</w:t>
-      </w:r>
-    </w:p>
-    <w:p>
-      <w:pPr>
-        <w:rPr>
-          <w:rFonts w:ascii="Consolas" w:hAnsi="Consolas"/>
-          <w:lang w:val="en-US"/>
-        </w:rPr>
-      </w:pPr>
-      <w:r>
-        <w:rPr>
-          <w:rFonts w:ascii="Consolas" w:hAnsi="Consolas"/>
-          <w:lang w:val="en-US"/>
-        </w:rPr>
-        <w:t>- Torches: https://www.yobi3d.com/q/3d-models-fire-torch</w:t>
-      </w:r>
-    </w:p>
-    <w:p>
-      <w:pPr>
-        <w:rPr>
-          <w:rFonts w:ascii="Consolas" w:hAnsi="Consolas"/>
-          <w:lang w:val="en-US"/>
-        </w:rPr>
-      </w:pPr>
-      <w:r>
-        <w:rPr>
-          <w:rFonts w:ascii="Consolas" w:hAnsi="Consolas"/>
-          <w:lang w:val="en-US"/>
-        </w:rPr>
-        <w:t>- Wardrobe: https://www.turbosquid.com/3d-models/classic-wardrobe-unwrap-model-1288182</w:t>
-      </w:r>
-    </w:p>
-    <w:p>
-      <w:pPr>
-        <w:rPr>
-          <w:rFonts w:ascii="Consolas" w:hAnsi="Consolas"/>
-          <w:lang w:val="en-US"/>
-        </w:rPr>
-      </w:pPr>
-      <w:r>
-        <w:rPr>
-          <w:rFonts w:ascii="Consolas" w:hAnsi="Consolas"/>
-          <w:lang w:val="en-US"/>
-        </w:rPr>
-        <w:t>- Chairs: https://www.turbosquid.com/3d-models/free-wooden-chair-3d-model/791045</w:t>
-      </w:r>
-    </w:p>
-    <w:p>
-      <w:pPr>
-        <w:rPr>
-          <w:rFonts w:ascii="Consolas" w:hAnsi="Consolas"/>
-          <w:lang w:val="en-US"/>
-        </w:rPr>
-      </w:pPr>
-      <w:r>
-        <w:rPr>
-          <w:rFonts w:ascii="Consolas" w:hAnsi="Consolas"/>
-          <w:lang w:val="en-US"/>
-        </w:rPr>
-        <w:t>- Table: https://free3d.com/3d-model/round-table-928375.html</w:t>
-      </w:r>
-    </w:p>
-    <w:p>
-      <w:pPr>
-        <w:rPr>
-          <w:rFonts w:ascii="Consolas" w:hAnsi="Consolas"/>
-          <w:lang w:val="en-US"/>
-        </w:rPr>
-      </w:pPr>
-    </w:p>
-    <w:p>
-      <w:pPr>
-        <w:rPr>
-          <w:rFonts w:ascii="Consolas" w:hAnsi="Consolas"/>
-          <w:lang w:val="en-US"/>
-        </w:rPr>
-      </w:pPr>
-      <w:r>
-        <w:rPr>
-          <w:rFonts w:ascii="Consolas" w:hAnsi="Consolas"/>
-          <w:lang w:val="en-US"/>
-        </w:rPr>
-        <w:t>Textures (for self-created room model):</w:t>
-      </w:r>
-    </w:p>
-    <w:p>
-      <w:pPr>
-        <w:rPr>
-          <w:rFonts w:ascii="Consolas" w:hAnsi="Consolas"/>
-          <w:lang w:val="en-US"/>
-        </w:rPr>
-      </w:pPr>
-      <w:r>
-        <w:rPr>
-          <w:rFonts w:ascii="Consolas" w:hAnsi="Consolas"/>
-          <w:lang w:val="en-US"/>
-        </w:rPr>
-        <w:t xml:space="preserve">- Walls of Room: </w:t>
-      </w:r>
-      <w:proofErr w:type="gramStart"/>
-      <w:r>
-        <w:rPr>
-          <w:rFonts w:ascii="Consolas" w:hAnsi="Consolas"/>
-          <w:lang w:val="en-US"/>
-        </w:rPr>
-        <w:t>Stone(</w:t>
-      </w:r>
-      <w:proofErr w:type="gramEnd"/>
-      <w:r>
-        <w:rPr>
-          <w:rFonts w:ascii="Consolas" w:hAnsi="Consolas"/>
-          <w:lang w:val="en-US"/>
-        </w:rPr>
-        <w:t>1)01 from https://www.cg.tuwien.ac.at/courses/Textures/Total_Textures_V1/</w:t>
-      </w:r>
-    </w:p>
-    <w:p>
-      <w:pPr>
-        <w:rPr>
-          <w:rFonts w:ascii="Consolas" w:hAnsi="Consolas"/>
-          <w:lang w:val="en-US"/>
-        </w:rPr>
-      </w:pPr>
-      <w:r>
-        <w:rPr>
-          <w:rFonts w:ascii="Consolas" w:hAnsi="Consolas"/>
-          <w:lang w:val="en-US"/>
-        </w:rPr>
-        <w:t xml:space="preserve">- Ceiling of Room: </w:t>
-      </w:r>
-      <w:proofErr w:type="gramStart"/>
-      <w:r>
-        <w:rPr>
-          <w:rFonts w:ascii="Consolas" w:hAnsi="Consolas"/>
-          <w:lang w:val="en-US"/>
-        </w:rPr>
-        <w:t>Wood(</w:t>
-      </w:r>
-      <w:proofErr w:type="gramEnd"/>
-      <w:r>
-        <w:rPr>
-          <w:rFonts w:ascii="Consolas" w:hAnsi="Consolas"/>
-          <w:lang w:val="en-US"/>
-        </w:rPr>
-        <w:t>2)09 from https://www.cg.tuwien.ac.at/courses/Textures/Total_Textures_V1/</w:t>
-      </w:r>
-    </w:p>
-    <w:p>
-      <w:pPr>
-        <w:rPr>
-          <w:rFonts w:ascii="Consolas" w:hAnsi="Consolas"/>
-          <w:lang w:val="en-US"/>
-        </w:rPr>
-      </w:pPr>
-      <w:r>
-        <w:rPr>
-          <w:rFonts w:ascii="Consolas" w:hAnsi="Consolas"/>
-          <w:lang w:val="en-US"/>
-        </w:rPr>
-        <w:lastRenderedPageBreak/>
-        <w:t xml:space="preserve">- Floor of Room: </w:t>
-      </w:r>
-      <w:proofErr w:type="gramStart"/>
-      <w:r>
-        <w:rPr>
-          <w:rFonts w:ascii="Consolas" w:hAnsi="Consolas"/>
-          <w:lang w:val="en-US"/>
-        </w:rPr>
-        <w:t>Wood(</w:t>
-      </w:r>
-      <w:proofErr w:type="gramEnd"/>
-      <w:r>
-        <w:rPr>
-          <w:rFonts w:ascii="Consolas" w:hAnsi="Consolas"/>
-          <w:lang w:val="en-US"/>
-        </w:rPr>
-        <w:t>2)10 from https://www.cg.tuwien.ac.at/courses/Textures/Total_Textures_V1/</w:t>
-      </w:r>
-    </w:p>
-    <w:p>
-      <w:pPr>
-        <w:rPr>
-          <w:rFonts w:ascii="Consolas" w:hAnsi="Consolas"/>
-          <w:lang w:val="en-US"/>
-        </w:rPr>
-      </w:pPr>
-    </w:p>
-    <w:p>
-      <w:pPr>
-        <w:rPr>
-          <w:rFonts w:ascii="Consolas" w:hAnsi="Consolas"/>
-          <w:lang w:val="en-US"/>
-        </w:rPr>
-      </w:pPr>
-      <w:r>
-        <w:rPr>
-          <w:rFonts w:ascii="Consolas" w:hAnsi="Consolas"/>
-          <w:lang w:val="en-US"/>
-        </w:rPr>
-        <w:t>Tested on the following graphic cards:</w:t>
-      </w:r>
-    </w:p>
-    <w:p>
-      <w:pPr>
-        <w:rPr>
-          <w:rFonts w:ascii="Consolas" w:hAnsi="Consolas"/>
-          <w:lang w:val="en-US"/>
-        </w:rPr>
-      </w:pPr>
-      <w:r>
-        <w:rPr>
-          <w:rFonts w:ascii="Consolas" w:hAnsi="Consolas"/>
-          <w:lang w:val="en-US"/>
-        </w:rPr>
-        <w:t xml:space="preserve">- NVIDIA GeForce GTX 750 </w:t>
-      </w:r>
-      <w:proofErr w:type="spellStart"/>
-      <w:r>
-        <w:rPr>
-          <w:rFonts w:ascii="Consolas" w:hAnsi="Consolas"/>
-          <w:lang w:val="en-US"/>
-        </w:rPr>
-        <w:t>Ti</w:t>
-      </w:r>
-      <w:proofErr w:type="spellEnd"/>
-    </w:p>
-    <w:p>
-      <w:pPr>
-        <w:rPr>
-          <w:rFonts w:ascii="Consolas" w:hAnsi="Consolas"/>
-          <w:lang w:val="en-US"/>
-        </w:rPr>
-      </w:pPr>
-      <w:r>
-        <w:rPr>
-          <w:rFonts w:ascii="Consolas" w:hAnsi="Consolas"/>
-          <w:lang w:val="en-US"/>
-        </w:rPr>
-        <w:t>- AMD Radeon Pro 460</w:t>
-      </w:r>
-    </w:p>
-    <w:p>
-      <w:pPr>
-        <w:rPr>
-          <w:rFonts w:ascii="Consolas" w:hAnsi="Consolas"/>
-          <w:lang w:val="en-US"/>
-        </w:rPr>
-      </w:pPr>
-      <w:r>
-        <w:rPr>
-          <w:rFonts w:ascii="Consolas" w:hAnsi="Consolas"/>
-          <w:lang w:val="en-US"/>
-        </w:rPr>
-        <w:t xml:space="preserve">- </w:t>
-      </w:r>
-      <w:proofErr w:type="spellStart"/>
-      <w:r>
-        <w:rPr>
-          <w:rFonts w:ascii="Consolas" w:hAnsi="Consolas"/>
-          <w:lang w:val="en-US"/>
-        </w:rPr>
-        <w:t>VisLab</w:t>
-      </w:r>
-      <w:proofErr w:type="spellEnd"/>
-      <w:r>
-        <w:rPr>
-          <w:rFonts w:ascii="Consolas" w:hAnsi="Consolas"/>
-          <w:lang w:val="en-US"/>
-        </w:rPr>
-        <w:t xml:space="preserve"> first white computer on the right side</w:t>
-      </w:r>
-    </w:p>
-    <w:p>
-      <w:pPr>
-        <w:rPr>
-          <w:rFonts w:ascii="Consolas" w:hAnsi="Consolas"/>
-          <w:lang w:val="en-US"/>
-        </w:rPr>
-      </w:pPr>
     </w:p>
     <w:sectPr>
       <w:pgSz w:w="12240" w:h="15840"/>
@@ -1848,7 +1779,7 @@
   <a:extraClrSchemeLst/>
   <a:extLst>
     <a:ext uri="{05A4C25C-085E-4340-85A3-A5531E510DB2}">
-      <thm15:themeFamily xmlns:thm15="http://schemas.microsoft.com/office/thememl/2012/main" xmlns="" name="Office Theme" id="{62F939B6-93AF-4DB8-9C6B-D6C7DFDC589F}" vid="{4A3C46E8-61CC-4603-A589-7422A47A8E4A}"/>
+      <thm15:themeFamily xmlns="" xmlns:thm15="http://schemas.microsoft.com/office/thememl/2012/main" name="Office Theme" id="{62F939B6-93AF-4DB8-9C6B-D6C7DFDC589F}" vid="{4A3C46E8-61CC-4603-A589-7422A47A8E4A}"/>
     </a:ext>
   </a:extLst>
 </a:theme>
